--- a/步坑模型英语.docx
+++ b/步坑模型英语.docx
@@ -33,6 +33,7 @@
         <w:keepLines w:val="0"/>
         <w:widowControl/>
         <w:numPr>
+          <w:ilvl w:val="0"/>
           <w:numId w:val="0"/>
         </w:numPr>
         <w:suppressLineNumbers w:val="0"/>
@@ -171,7 +172,91 @@
           <w:sz w:val="24"/>
           <w:szCs w:val="24"/>
         </w:rPr>
-        <w:t>Then, coordinate axes are established on the profile of each step of the stairs, taking the i-th step as an example (shown in Fig. n). According to the study, the average step width of stairs is about 48 cm while the height is about 32.5 cm. To ensure that the drop coordinate x is always located on the working surface of the stairs, the range of its value has to satisfy the following constraints:</w:t>
+        <w:t>Then, coordinate axes were established on the profile of each step of the stairs, taking the i-th step as an example (as shown in Fig. n). According to relevant studies, the average step width of stairs is about 32.5 cm and the height is about 14.5 cm</w:t>
+      </w:r>
+    </w:p>
+    <w:p>
+      <w:pPr>
+        <w:pStyle w:val="4"/>
+        <w:keepNext w:val="0"/>
+        <w:keepLines w:val="0"/>
+        <w:widowControl/>
+        <w:suppressLineNumbers w:val="0"/>
+        <w:spacing w:before="0" w:beforeAutospacing="0" w:after="0" w:afterAutospacing="0"/>
+        <w:rPr>
+          <w:rFonts w:hint="eastAsia" w:asciiTheme="majorEastAsia" w:hAnsiTheme="majorEastAsia" w:eastAsiaTheme="majorEastAsia" w:cstheme="majorEastAsia"/>
+          <w:color w:val="0E101A"/>
+          <w:sz w:val="24"/>
+          <w:szCs w:val="24"/>
+        </w:rPr>
+      </w:pPr>
+    </w:p>
+    <w:p>
+      <w:pPr>
+        <w:pStyle w:val="4"/>
+        <w:keepNext w:val="0"/>
+        <w:keepLines w:val="0"/>
+        <w:widowControl/>
+        <w:suppressLineNumbers w:val="0"/>
+        <w:spacing w:before="0" w:beforeAutospacing="0" w:after="0" w:afterAutospacing="0"/>
+        <w:rPr>
+          <w:rFonts w:hint="eastAsia" w:asciiTheme="majorEastAsia" w:hAnsiTheme="majorEastAsia" w:eastAsiaTheme="majorEastAsia" w:cstheme="majorEastAsia"/>
+          <w:color w:val="0E101A"/>
+          <w:sz w:val="24"/>
+          <w:szCs w:val="24"/>
+        </w:rPr>
+      </w:pPr>
+      <w:r>
+        <w:rPr>
+          <w:rFonts w:hint="eastAsia" w:asciiTheme="majorEastAsia" w:hAnsiTheme="majorEastAsia" w:eastAsiaTheme="majorEastAsia" w:cstheme="majorEastAsia"/>
+          <w:color w:val="0E101A"/>
+          <w:sz w:val="24"/>
+          <w:szCs w:val="24"/>
+        </w:rPr>
+        <w:t>Using half the length of the grid edge in Figure n as a unit of measurement, therefore, the width of the stair treads is about 48 unit lengths and the height is about 21 unit lengths.</w:t>
+      </w:r>
+    </w:p>
+    <w:p>
+      <w:pPr>
+        <w:pStyle w:val="4"/>
+        <w:keepNext w:val="0"/>
+        <w:keepLines w:val="0"/>
+        <w:widowControl/>
+        <w:suppressLineNumbers w:val="0"/>
+        <w:spacing w:before="0" w:beforeAutospacing="0" w:after="0" w:afterAutospacing="0"/>
+        <w:rPr>
+          <w:rFonts w:hint="eastAsia" w:asciiTheme="majorEastAsia" w:hAnsiTheme="majorEastAsia" w:eastAsiaTheme="majorEastAsia" w:cstheme="majorEastAsia"/>
+          <w:color w:val="0E101A"/>
+          <w:sz w:val="24"/>
+          <w:szCs w:val="24"/>
+        </w:rPr>
+      </w:pPr>
+      <w:bookmarkStart w:id="0" w:name="_GoBack"/>
+      <w:bookmarkEnd w:id="0"/>
+    </w:p>
+    <w:p>
+      <w:pPr>
+        <w:pStyle w:val="4"/>
+        <w:keepNext w:val="0"/>
+        <w:keepLines w:val="0"/>
+        <w:widowControl/>
+        <w:suppressLineNumbers w:val="0"/>
+        <w:spacing w:before="0" w:beforeAutospacing="0" w:after="0" w:afterAutospacing="0"/>
+        <w:rPr>
+          <w:rFonts w:hint="eastAsia" w:asciiTheme="majorEastAsia" w:hAnsiTheme="majorEastAsia" w:eastAsiaTheme="majorEastAsia" w:cstheme="majorEastAsia"/>
+          <w:color w:val="0E101A"/>
+          <w:sz w:val="24"/>
+          <w:szCs w:val="24"/>
+        </w:rPr>
+      </w:pPr>
+      <w:r>
+        <w:rPr>
+          <w:rFonts w:hint="eastAsia" w:asciiTheme="majorEastAsia" w:hAnsiTheme="majorEastAsia" w:eastAsiaTheme="majorEastAsia" w:cstheme="majorEastAsia"/>
+          <w:color w:val="0E101A"/>
+          <w:sz w:val="24"/>
+          <w:szCs w:val="24"/>
+        </w:rPr>
+        <w:t>To ensure that the drop coordinate x is always located on the working surface of the stairs, the range of its value has to satisfy the following constraints:</w:t>
       </w:r>
     </w:p>
     <w:p>
@@ -237,6 +322,7 @@
         <w:keepLines w:val="0"/>
         <w:widowControl/>
         <w:numPr>
+          <w:ilvl w:val="0"/>
           <w:numId w:val="0"/>
         </w:numPr>
         <w:suppressLineNumbers w:val="0"/>
@@ -696,6 +782,7 @@
         <w:keepLines w:val="0"/>
         <w:widowControl/>
         <w:numPr>
+          <w:ilvl w:val="0"/>
           <w:numId w:val="0"/>
         </w:numPr>
         <w:suppressLineNumbers w:val="0"/>
@@ -925,18 +1012,7 @@
           <w:sz w:val="24"/>
           <w:szCs w:val="24"/>
         </w:rPr>
-        <w:t xml:space="preserve">The wear analysis of forefoot walking is similar to that of full-foot </w:t>
-      </w:r>
-      <w:bookmarkStart w:id="0" w:name="_GoBack"/>
-      <w:bookmarkEnd w:id="0"/>
-      <w:r>
-        <w:rPr>
-          <w:rFonts w:hint="eastAsia" w:asciiTheme="majorEastAsia" w:hAnsiTheme="majorEastAsia" w:eastAsiaTheme="majorEastAsia" w:cstheme="majorEastAsia"/>
-          <w:color w:val="0E101A"/>
-          <w:sz w:val="24"/>
-          <w:szCs w:val="24"/>
-        </w:rPr>
-        <w:t>walking, but the proportional distribution of forces is different from that of full-foot walking due to the fact that there are only two main force regions applying forces. In Fig. N, a trilinear diagram was plotted to show the relationship between the force distribution in the two regions. The depth of wear was calculated in the same way as for full-footed walking, with only the parameters adjusted.</w:t>
+        <w:t>The wear analysis of forefoot walking is similar to that of full-foot walking, but the proportional distribution of forces is different from that of full-foot walking due to the fact that there are only two main force regions applying forces. In Fig. N, a trilinear diagram was plotted to show the relationship between the force distribution in the two regions. The depth of wear was calculated in the same way as for full-footed walking, with only the parameters adjusted.</w:t>
       </w:r>
     </w:p>
     <w:p>
@@ -1040,8 +1116,8 @@
     <w:lsdException w:unhideWhenUsed="0" w:uiPriority="0" w:semiHidden="0" w:name="Normal Indent"/>
     <w:lsdException w:unhideWhenUsed="0" w:uiPriority="0" w:semiHidden="0" w:name="footnote text"/>
     <w:lsdException w:unhideWhenUsed="0" w:uiPriority="0" w:semiHidden="0" w:name="annotation text"/>
-    <w:lsdException w:unhideWhenUsed="0" w:uiPriority="0" w:semiHidden="0" w:name="header"/>
-    <w:lsdException w:unhideWhenUsed="0" w:uiPriority="0" w:semiHidden="0" w:name="footer"/>
+    <w:lsdException w:qFormat="1" w:unhideWhenUsed="0" w:uiPriority="0" w:semiHidden="0" w:name="header"/>
+    <w:lsdException w:qFormat="1" w:unhideWhenUsed="0" w:uiPriority="0" w:semiHidden="0" w:name="footer"/>
     <w:lsdException w:unhideWhenUsed="0" w:uiPriority="0" w:semiHidden="0" w:name="index heading"/>
     <w:lsdException w:qFormat="1" w:uiPriority="0" w:name="caption"/>
     <w:lsdException w:unhideWhenUsed="0" w:uiPriority="0" w:semiHidden="0" w:name="table of figures"/>
@@ -1101,7 +1177,7 @@
     <w:lsdException w:unhideWhenUsed="0" w:uiPriority="0" w:semiHidden="0" w:name="Document Map"/>
     <w:lsdException w:unhideWhenUsed="0" w:uiPriority="0" w:semiHidden="0" w:name="Plain Text"/>
     <w:lsdException w:unhideWhenUsed="0" w:uiPriority="0" w:semiHidden="0" w:name="E-mail Signature"/>
-    <w:lsdException w:unhideWhenUsed="0" w:uiPriority="0" w:semiHidden="0" w:name="Normal (Web)"/>
+    <w:lsdException w:qFormat="1" w:unhideWhenUsed="0" w:uiPriority="0" w:semiHidden="0" w:name="Normal (Web)"/>
     <w:lsdException w:unhideWhenUsed="0" w:uiPriority="0" w:semiHidden="0" w:name="HTML Acronym"/>
     <w:lsdException w:unhideWhenUsed="0" w:uiPriority="0" w:semiHidden="0" w:name="HTML Address"/>
     <w:lsdException w:unhideWhenUsed="0" w:uiPriority="0" w:semiHidden="0" w:name="HTML Cite"/>
@@ -1296,6 +1372,7 @@
   <w:style w:type="paragraph" w:styleId="2">
     <w:name w:val="footer"/>
     <w:basedOn w:val="1"/>
+    <w:qFormat/>
     <w:uiPriority w:val="0"/>
     <w:pPr>
       <w:tabs>
@@ -1312,6 +1389,7 @@
   <w:style w:type="paragraph" w:styleId="3">
     <w:name w:val="header"/>
     <w:basedOn w:val="1"/>
+    <w:qFormat/>
     <w:uiPriority w:val="0"/>
     <w:pPr>
       <w:pBdr>
@@ -1336,6 +1414,7 @@
   <w:style w:type="paragraph" w:styleId="4">
     <w:name w:val="Normal (Web)"/>
     <w:basedOn w:val="1"/>
+    <w:qFormat/>
     <w:uiPriority w:val="0"/>
     <w:pPr>
       <w:spacing w:before="0" w:beforeAutospacing="1" w:after="0" w:afterAutospacing="1"/>

--- a/步坑模型英语.docx
+++ b/步坑模型英语.docx
@@ -24,7 +24,25 @@
           <w:sz w:val="24"/>
           <w:szCs w:val="24"/>
         </w:rPr>
-        <w:t>To investigate the wear of stairs further, we first need to clarify the mechanical mechanism of human action on stairs during walking. To this end, this article developed a B model to quantify the wear and tear produced on the stairs by each step during walking.</w:t>
+        <w:t xml:space="preserve">To investigate the wear of stairs further, we first need to clarify the mechanical mechanism of human action on stairs during walking. To this end, this article developed a </w:t>
+      </w:r>
+      <w:r>
+        <w:rPr>
+          <w:rFonts w:hint="eastAsia" w:asciiTheme="majorEastAsia" w:hAnsiTheme="majorEastAsia" w:eastAsiaTheme="majorEastAsia" w:cstheme="majorEastAsia"/>
+          <w:color w:val="0000FF"/>
+          <w:sz w:val="24"/>
+          <w:szCs w:val="24"/>
+        </w:rPr>
+        <w:t>B model</w:t>
+      </w:r>
+      <w:r>
+        <w:rPr>
+          <w:rFonts w:hint="eastAsia" w:asciiTheme="majorEastAsia" w:hAnsiTheme="majorEastAsia" w:eastAsiaTheme="majorEastAsia" w:cstheme="majorEastAsia"/>
+          <w:color w:val="0E101A"/>
+          <w:sz w:val="24"/>
+          <w:szCs w:val="24"/>
+        </w:rPr>
+        <w:t xml:space="preserve"> to quantify the wear and tear produced on the stairs by each step during walking.</w:t>
       </w:r>
     </w:p>
     <w:p>
@@ -90,8 +108,74 @@
           <w:sz w:val="24"/>
           <w:szCs w:val="24"/>
         </w:rPr>
-        <w:t>Based on the A model, we have simplified the force exerted by a person walking on a stair. By analyzing the IR pressure distribution map using the grid method, the length and area of the foot as a whole and the three main force regions can be obtained as follows:</w:t>
-      </w:r>
+        <w:t xml:space="preserve">Based on the </w:t>
+      </w:r>
+      <w:r>
+        <w:rPr>
+          <w:rFonts w:hint="eastAsia" w:asciiTheme="majorEastAsia" w:hAnsiTheme="majorEastAsia" w:eastAsiaTheme="majorEastAsia" w:cstheme="majorEastAsia"/>
+          <w:color w:val="0000FF"/>
+          <w:sz w:val="24"/>
+          <w:szCs w:val="24"/>
+        </w:rPr>
+        <w:t>A model</w:t>
+      </w:r>
+      <w:r>
+        <w:rPr>
+          <w:rFonts w:hint="eastAsia" w:asciiTheme="majorEastAsia" w:hAnsiTheme="majorEastAsia" w:eastAsiaTheme="majorEastAsia" w:cstheme="majorEastAsia"/>
+          <w:color w:val="0E101A"/>
+          <w:sz w:val="24"/>
+          <w:szCs w:val="24"/>
+        </w:rPr>
+        <w:t>, we have simplified the force exerted by a person walking on a stair. By analyzing the IR pressure distribution map using the grid method, the length and area of the foot as a whole and the three main force regions can be obtained as follows:</w:t>
+      </w:r>
+    </w:p>
+    <w:p>
+      <w:pPr>
+        <w:pStyle w:val="4"/>
+        <w:keepNext w:val="0"/>
+        <w:keepLines w:val="0"/>
+        <w:widowControl/>
+        <w:suppressLineNumbers w:val="0"/>
+        <w:spacing w:before="0" w:beforeAutospacing="0" w:after="0" w:afterAutospacing="0"/>
+        <w:rPr>
+          <w:rFonts w:hint="eastAsia" w:asciiTheme="majorEastAsia" w:hAnsiTheme="majorEastAsia" w:eastAsiaTheme="majorEastAsia" w:cstheme="majorEastAsia"/>
+          <w:color w:val="0E101A"/>
+          <w:sz w:val="24"/>
+          <w:szCs w:val="24"/>
+        </w:rPr>
+      </w:pPr>
+    </w:p>
+    <w:p>
+      <w:pPr>
+        <w:pStyle w:val="4"/>
+        <w:keepNext w:val="0"/>
+        <w:keepLines w:val="0"/>
+        <w:widowControl/>
+        <w:suppressLineNumbers w:val="0"/>
+        <w:spacing w:before="0" w:beforeAutospacing="0" w:after="0" w:afterAutospacing="0"/>
+        <w:rPr>
+          <w:rFonts w:hint="eastAsia" w:asciiTheme="majorEastAsia" w:hAnsiTheme="majorEastAsia" w:eastAsiaTheme="majorEastAsia" w:cstheme="majorEastAsia"/>
+          <w:color w:val="0E101A"/>
+          <w:sz w:val="24"/>
+          <w:szCs w:val="24"/>
+        </w:rPr>
+      </w:pPr>
+    </w:p>
+    <w:p>
+      <w:pPr>
+        <w:pStyle w:val="4"/>
+        <w:keepNext w:val="0"/>
+        <w:keepLines w:val="0"/>
+        <w:widowControl/>
+        <w:suppressLineNumbers w:val="0"/>
+        <w:spacing w:before="0" w:beforeAutospacing="0" w:after="0" w:afterAutospacing="0"/>
+        <w:rPr>
+          <w:rFonts w:hint="eastAsia" w:asciiTheme="majorEastAsia" w:hAnsiTheme="majorEastAsia" w:eastAsiaTheme="majorEastAsia" w:cstheme="majorEastAsia"/>
+          <w:color w:val="0E101A"/>
+          <w:sz w:val="24"/>
+          <w:szCs w:val="24"/>
+        </w:rPr>
+      </w:pPr>
     </w:p>
     <w:p>
       <w:pPr>
@@ -172,91 +256,515 @@
           <w:sz w:val="24"/>
           <w:szCs w:val="24"/>
         </w:rPr>
-        <w:t>Then, coordinate axes were established on the profile of each step of the stairs, taking the i-th step as an example (as shown in Fig. n). According to relevant studies, the average step width of stairs is about 32.5 cm and the height is about 14.5 cm</w:t>
-      </w:r>
-    </w:p>
-    <w:p>
-      <w:pPr>
-        <w:pStyle w:val="4"/>
-        <w:keepNext w:val="0"/>
-        <w:keepLines w:val="0"/>
-        <w:widowControl/>
-        <w:suppressLineNumbers w:val="0"/>
-        <w:spacing w:before="0" w:beforeAutospacing="0" w:after="0" w:afterAutospacing="0"/>
-        <w:rPr>
-          <w:rFonts w:hint="eastAsia" w:asciiTheme="majorEastAsia" w:hAnsiTheme="majorEastAsia" w:eastAsiaTheme="majorEastAsia" w:cstheme="majorEastAsia"/>
-          <w:color w:val="0E101A"/>
-          <w:sz w:val="24"/>
-          <w:szCs w:val="24"/>
-        </w:rPr>
-      </w:pPr>
-    </w:p>
-    <w:p>
-      <w:pPr>
-        <w:pStyle w:val="4"/>
-        <w:keepNext w:val="0"/>
-        <w:keepLines w:val="0"/>
-        <w:widowControl/>
-        <w:suppressLineNumbers w:val="0"/>
-        <w:spacing w:before="0" w:beforeAutospacing="0" w:after="0" w:afterAutospacing="0"/>
-        <w:rPr>
-          <w:rFonts w:hint="eastAsia" w:asciiTheme="majorEastAsia" w:hAnsiTheme="majorEastAsia" w:eastAsiaTheme="majorEastAsia" w:cstheme="majorEastAsia"/>
-          <w:color w:val="0E101A"/>
-          <w:sz w:val="24"/>
-          <w:szCs w:val="24"/>
-        </w:rPr>
-      </w:pPr>
-      <w:r>
-        <w:rPr>
-          <w:rFonts w:hint="eastAsia" w:asciiTheme="majorEastAsia" w:hAnsiTheme="majorEastAsia" w:eastAsiaTheme="majorEastAsia" w:cstheme="majorEastAsia"/>
-          <w:color w:val="0E101A"/>
-          <w:sz w:val="24"/>
-          <w:szCs w:val="24"/>
-        </w:rPr>
-        <w:t>Using half the length of the grid edge in Figure n as a unit of measurement, therefore, the width of the stair treads is about 48 unit lengths and the height is about 21 unit lengths.</w:t>
-      </w:r>
-    </w:p>
-    <w:p>
-      <w:pPr>
-        <w:pStyle w:val="4"/>
-        <w:keepNext w:val="0"/>
-        <w:keepLines w:val="0"/>
-        <w:widowControl/>
-        <w:suppressLineNumbers w:val="0"/>
-        <w:spacing w:before="0" w:beforeAutospacing="0" w:after="0" w:afterAutospacing="0"/>
-        <w:rPr>
-          <w:rFonts w:hint="eastAsia" w:asciiTheme="majorEastAsia" w:hAnsiTheme="majorEastAsia" w:eastAsiaTheme="majorEastAsia" w:cstheme="majorEastAsia"/>
-          <w:color w:val="0E101A"/>
-          <w:sz w:val="24"/>
-          <w:szCs w:val="24"/>
-        </w:rPr>
-      </w:pPr>
+        <w:t xml:space="preserve">Then, coordinate axes </w:t>
+      </w:r>
+      <w:r>
+        <w:rPr>
+          <w:rFonts w:hint="eastAsia" w:asciiTheme="majorEastAsia" w:hAnsiTheme="majorEastAsia" w:eastAsiaTheme="majorEastAsia" w:cstheme="majorEastAsia"/>
+          <w:color w:val="0E101A"/>
+          <w:sz w:val="24"/>
+          <w:szCs w:val="24"/>
+          <w:lang w:val="en-US" w:eastAsia="zh-CN"/>
+        </w:rPr>
+        <w:t>are</w:t>
+      </w:r>
+      <w:r>
+        <w:rPr>
+          <w:rFonts w:hint="eastAsia" w:asciiTheme="majorEastAsia" w:hAnsiTheme="majorEastAsia" w:eastAsiaTheme="majorEastAsia" w:cstheme="majorEastAsia"/>
+          <w:color w:val="0E101A"/>
+          <w:sz w:val="24"/>
+          <w:szCs w:val="24"/>
+        </w:rPr>
+        <w:t xml:space="preserve"> established on the profile of each step of the stairs, taking the i-th step as an example (as shown in Fig. n). According to relevant studies, the average step width of stairs is about 32.5 cm and the height is about 14.5 cm</w:t>
+      </w:r>
+    </w:p>
+    <w:p>
+      <w:pPr>
+        <w:pStyle w:val="4"/>
+        <w:keepNext w:val="0"/>
+        <w:keepLines w:val="0"/>
+        <w:widowControl/>
+        <w:suppressLineNumbers w:val="0"/>
+        <w:spacing w:before="0" w:beforeAutospacing="0" w:after="0" w:afterAutospacing="0"/>
+        <w:rPr>
+          <w:rFonts w:hint="eastAsia" w:asciiTheme="majorEastAsia" w:hAnsiTheme="majorEastAsia" w:eastAsiaTheme="majorEastAsia" w:cstheme="majorEastAsia"/>
+          <w:color w:val="0E101A"/>
+          <w:sz w:val="24"/>
+          <w:szCs w:val="24"/>
+        </w:rPr>
+      </w:pPr>
+    </w:p>
+    <w:p>
+      <w:pPr>
+        <w:pStyle w:val="4"/>
+        <w:keepNext w:val="0"/>
+        <w:keepLines w:val="0"/>
+        <w:widowControl/>
+        <w:suppressLineNumbers w:val="0"/>
+        <w:spacing w:before="0" w:beforeAutospacing="0" w:after="0" w:afterAutospacing="0"/>
+        <w:rPr>
+          <w:rFonts w:hint="eastAsia" w:asciiTheme="majorEastAsia" w:hAnsiTheme="majorEastAsia" w:eastAsiaTheme="majorEastAsia" w:cstheme="majorEastAsia"/>
+          <w:color w:val="0E101A"/>
+          <w:sz w:val="24"/>
+          <w:szCs w:val="24"/>
+        </w:rPr>
+      </w:pPr>
+      <w:r>
+        <w:rPr>
+          <w:rFonts w:hint="eastAsia" w:asciiTheme="majorEastAsia" w:hAnsiTheme="majorEastAsia" w:eastAsiaTheme="majorEastAsia" w:cstheme="majorEastAsia"/>
+          <w:color w:val="0E101A"/>
+          <w:sz w:val="24"/>
+          <w:szCs w:val="24"/>
+        </w:rPr>
+        <w:t>Using half the length of the grid edge in Figu</w:t>
+      </w:r>
       <w:bookmarkStart w:id="0" w:name="_GoBack"/>
       <w:bookmarkEnd w:id="0"/>
-    </w:p>
-    <w:p>
-      <w:pPr>
-        <w:pStyle w:val="4"/>
-        <w:keepNext w:val="0"/>
-        <w:keepLines w:val="0"/>
-        <w:widowControl/>
-        <w:suppressLineNumbers w:val="0"/>
-        <w:spacing w:before="0" w:beforeAutospacing="0" w:after="0" w:afterAutospacing="0"/>
-        <w:rPr>
-          <w:rFonts w:hint="eastAsia" w:asciiTheme="majorEastAsia" w:hAnsiTheme="majorEastAsia" w:eastAsiaTheme="majorEastAsia" w:cstheme="majorEastAsia"/>
-          <w:color w:val="0E101A"/>
-          <w:sz w:val="24"/>
-          <w:szCs w:val="24"/>
-        </w:rPr>
-      </w:pPr>
-      <w:r>
-        <w:rPr>
-          <w:rFonts w:hint="eastAsia" w:asciiTheme="majorEastAsia" w:hAnsiTheme="majorEastAsia" w:eastAsiaTheme="majorEastAsia" w:cstheme="majorEastAsia"/>
-          <w:color w:val="0E101A"/>
-          <w:sz w:val="24"/>
-          <w:szCs w:val="24"/>
-        </w:rPr>
-        <w:t>To ensure that the drop coordinate x is always located on the working surface of the stairs, the range of its value has to satisfy the following constraints:</w:t>
+      <w:r>
+        <w:rPr>
+          <w:rFonts w:hint="eastAsia" w:asciiTheme="majorEastAsia" w:hAnsiTheme="majorEastAsia" w:eastAsiaTheme="majorEastAsia" w:cstheme="majorEastAsia"/>
+          <w:color w:val="0E101A"/>
+          <w:sz w:val="24"/>
+          <w:szCs w:val="24"/>
+        </w:rPr>
+        <w:t>re n as a unit of measurement, therefore, the width of the stair treads is about 48 unit lengths and the height is about 21 unit lengths.</w:t>
+      </w:r>
+    </w:p>
+    <w:p>
+      <w:pPr>
+        <w:pStyle w:val="4"/>
+        <w:keepNext w:val="0"/>
+        <w:keepLines w:val="0"/>
+        <w:widowControl/>
+        <w:suppressLineNumbers w:val="0"/>
+        <w:spacing w:before="0" w:beforeAutospacing="0" w:after="0" w:afterAutospacing="0"/>
+        <w:rPr>
+          <w:rFonts w:hint="eastAsia" w:asciiTheme="majorEastAsia" w:hAnsiTheme="majorEastAsia" w:eastAsiaTheme="majorEastAsia" w:cstheme="majorEastAsia"/>
+          <w:color w:val="0E101A"/>
+          <w:sz w:val="24"/>
+          <w:szCs w:val="24"/>
+        </w:rPr>
+      </w:pPr>
+    </w:p>
+    <w:p>
+      <w:pPr>
+        <w:pStyle w:val="4"/>
+        <w:keepNext w:val="0"/>
+        <w:keepLines w:val="0"/>
+        <w:widowControl/>
+        <w:suppressLineNumbers w:val="0"/>
+        <w:spacing w:before="0" w:beforeAutospacing="0" w:after="0" w:afterAutospacing="0"/>
+        <w:rPr>
+          <w:rFonts w:hint="eastAsia" w:asciiTheme="majorEastAsia" w:hAnsiTheme="majorEastAsia" w:eastAsiaTheme="majorEastAsia" w:cstheme="majorEastAsia"/>
+          <w:color w:val="0E101A"/>
+          <w:sz w:val="24"/>
+          <w:szCs w:val="24"/>
+        </w:rPr>
+      </w:pPr>
+      <w:r>
+        <w:rPr>
+          <w:rFonts w:hint="eastAsia" w:asciiTheme="majorEastAsia" w:hAnsiTheme="majorEastAsia" w:eastAsiaTheme="majorEastAsia" w:cstheme="majorEastAsia"/>
+          <w:color w:val="0E101A"/>
+          <w:sz w:val="24"/>
+          <w:szCs w:val="24"/>
+        </w:rPr>
+        <w:t>To ensure that the landing point always remains within the countertop of the stairs, their range of values must satisfy the following constraints (due to space limitations, only the coordinate range of point M is presented here. The coordinate ranges for points U and C will be derived and explained in detail later based on the relationships among the three points):</w:t>
+      </w:r>
+    </w:p>
+    <w:p>
+      <w:pPr>
+        <w:pStyle w:val="4"/>
+        <w:keepNext w:val="0"/>
+        <w:keepLines w:val="0"/>
+        <w:widowControl/>
+        <w:suppressLineNumbers w:val="0"/>
+        <w:spacing w:before="0" w:beforeAutospacing="0" w:after="0" w:afterAutospacing="0"/>
+        <w:rPr>
+          <w:rFonts w:hint="eastAsia" w:asciiTheme="majorEastAsia" w:hAnsiTheme="majorEastAsia" w:eastAsiaTheme="majorEastAsia" w:cstheme="majorEastAsia"/>
+          <w:color w:val="0E101A"/>
+          <w:sz w:val="24"/>
+          <w:szCs w:val="24"/>
+        </w:rPr>
+      </w:pPr>
+    </w:p>
+    <w:p>
+      <w:pPr>
+        <w:pStyle w:val="4"/>
+        <w:widowControl/>
+        <w:rPr>
+          <w:rFonts w:ascii="宋体" w:hAnsi="宋体" w:eastAsia="宋体" w:cs="宋体"/>
+          <w:sz w:val="24"/>
+          <w:szCs w:val="24"/>
+        </w:rPr>
+      </w:pPr>
+      <w:r>
+        <w:rPr>
+          <w:rFonts w:ascii="宋体" w:hAnsi="宋体" w:eastAsia="宋体" w:cs="宋体"/>
+          <w:sz w:val="24"/>
+          <w:szCs w:val="24"/>
+        </w:rPr>
+        <w:t xml:space="preserve">\begin{table}[h!] </w:t>
+      </w:r>
+    </w:p>
+    <w:p>
+      <w:pPr>
+        <w:pStyle w:val="4"/>
+        <w:widowControl/>
+        <w:rPr>
+          <w:rFonts w:ascii="宋体" w:hAnsi="宋体" w:eastAsia="宋体" w:cs="宋体"/>
+          <w:sz w:val="24"/>
+          <w:szCs w:val="24"/>
+        </w:rPr>
+      </w:pPr>
+      <w:r>
+        <w:rPr>
+          <w:rFonts w:ascii="宋体" w:hAnsi="宋体" w:eastAsia="宋体" w:cs="宋体"/>
+          <w:sz w:val="24"/>
+          <w:szCs w:val="24"/>
+        </w:rPr>
+        <w:t xml:space="preserve">\centering </w:t>
+      </w:r>
+    </w:p>
+    <w:p>
+      <w:pPr>
+        <w:pStyle w:val="4"/>
+        <w:widowControl/>
+        <w:rPr>
+          <w:rFonts w:ascii="宋体" w:hAnsi="宋体" w:eastAsia="宋体" w:cs="宋体"/>
+          <w:sz w:val="24"/>
+          <w:szCs w:val="24"/>
+        </w:rPr>
+      </w:pPr>
+      <w:r>
+        <w:rPr>
+          <w:rFonts w:ascii="宋体" w:hAnsi="宋体" w:eastAsia="宋体" w:cs="宋体"/>
+          <w:sz w:val="24"/>
+          <w:szCs w:val="24"/>
+        </w:rPr>
+        <w:t xml:space="preserve">\setlength{\tabcolsep}{8pt} % 调整列间距 </w:t>
+      </w:r>
+    </w:p>
+    <w:p>
+      <w:pPr>
+        <w:pStyle w:val="4"/>
+        <w:widowControl/>
+        <w:rPr>
+          <w:rFonts w:ascii="宋体" w:hAnsi="宋体" w:eastAsia="宋体" w:cs="宋体"/>
+          <w:sz w:val="24"/>
+          <w:szCs w:val="24"/>
+        </w:rPr>
+      </w:pPr>
+      <w:r>
+        <w:rPr>
+          <w:rFonts w:ascii="宋体" w:hAnsi="宋体" w:eastAsia="宋体" w:cs="宋体"/>
+          <w:sz w:val="24"/>
+          <w:szCs w:val="24"/>
+        </w:rPr>
+        <w:t xml:space="preserve">\renewcommand{\arraystretch}{1.5} % 增加行距 </w:t>
+      </w:r>
+    </w:p>
+    <w:p>
+      <w:pPr>
+        <w:pStyle w:val="4"/>
+        <w:widowControl/>
+        <w:rPr>
+          <w:rFonts w:ascii="宋体" w:hAnsi="宋体" w:eastAsia="宋体" w:cs="宋体"/>
+          <w:sz w:val="24"/>
+          <w:szCs w:val="24"/>
+        </w:rPr>
+      </w:pPr>
+      <w:r>
+        <w:rPr>
+          <w:rFonts w:ascii="宋体" w:hAnsi="宋体" w:eastAsia="宋体" w:cs="宋体"/>
+          <w:sz w:val="24"/>
+          <w:szCs w:val="24"/>
+        </w:rPr>
+        <w:t>\caption{Landing Coordinate Range for Point M}</w:t>
+      </w:r>
+    </w:p>
+    <w:p>
+      <w:pPr>
+        <w:pStyle w:val="4"/>
+        <w:widowControl/>
+        <w:rPr>
+          <w:rFonts w:ascii="宋体" w:hAnsi="宋体" w:eastAsia="宋体" w:cs="宋体"/>
+          <w:sz w:val="24"/>
+          <w:szCs w:val="24"/>
+        </w:rPr>
+      </w:pPr>
+      <w:r>
+        <w:rPr>
+          <w:rFonts w:ascii="宋体" w:hAnsi="宋体" w:eastAsia="宋体" w:cs="宋体"/>
+          <w:sz w:val="24"/>
+          <w:szCs w:val="24"/>
+        </w:rPr>
+        <w:t xml:space="preserve">\label{tab:M_coordinates} </w:t>
+      </w:r>
+    </w:p>
+    <w:p>
+      <w:pPr>
+        <w:pStyle w:val="4"/>
+        <w:widowControl/>
+        <w:rPr>
+          <w:rFonts w:ascii="宋体" w:hAnsi="宋体" w:eastAsia="宋体" w:cs="宋体"/>
+          <w:sz w:val="24"/>
+          <w:szCs w:val="24"/>
+        </w:rPr>
+      </w:pPr>
+      <w:r>
+        <w:rPr>
+          <w:rFonts w:ascii="宋体" w:hAnsi="宋体" w:eastAsia="宋体" w:cs="宋体"/>
+          <w:sz w:val="24"/>
+          <w:szCs w:val="24"/>
+        </w:rPr>
+        <w:t xml:space="preserve">\begin{tabular}{@{}&gt;{\centering}p{3cm}@{\hskip 10pt}c@{\hskip 10pt}c@{}} </w:t>
+      </w:r>
+    </w:p>
+    <w:p>
+      <w:pPr>
+        <w:pStyle w:val="4"/>
+        <w:widowControl/>
+        <w:rPr>
+          <w:rFonts w:ascii="宋体" w:hAnsi="宋体" w:eastAsia="宋体" w:cs="宋体"/>
+          <w:sz w:val="24"/>
+          <w:szCs w:val="24"/>
+        </w:rPr>
+      </w:pPr>
+      <w:r>
+        <w:rPr>
+          <w:rFonts w:ascii="宋体" w:hAnsi="宋体" w:eastAsia="宋体" w:cs="宋体"/>
+          <w:sz w:val="24"/>
+          <w:szCs w:val="24"/>
+        </w:rPr>
+        <w:t xml:space="preserve">\toprule </w:t>
+      </w:r>
+    </w:p>
+    <w:p>
+      <w:pPr>
+        <w:pStyle w:val="4"/>
+        <w:widowControl/>
+        <w:rPr>
+          <w:rFonts w:ascii="宋体" w:hAnsi="宋体" w:eastAsia="宋体" w:cs="宋体"/>
+          <w:sz w:val="24"/>
+          <w:szCs w:val="24"/>
+        </w:rPr>
+      </w:pPr>
+      <w:r>
+        <w:rPr>
+          <w:rFonts w:ascii="宋体" w:hAnsi="宋体" w:eastAsia="宋体" w:cs="宋体"/>
+          <w:sz w:val="24"/>
+          <w:szCs w:val="24"/>
+        </w:rPr>
+        <w:t xml:space="preserve">\textbf{Walking Direction} &amp; \textbf{Front-Foot Landing} &amp; </w:t>
+      </w:r>
+    </w:p>
+    <w:p>
+      <w:pPr>
+        <w:pStyle w:val="4"/>
+        <w:widowControl/>
+        <w:rPr>
+          <w:rFonts w:ascii="宋体" w:hAnsi="宋体" w:eastAsia="宋体" w:cs="宋体"/>
+          <w:sz w:val="24"/>
+          <w:szCs w:val="24"/>
+        </w:rPr>
+      </w:pPr>
+      <w:r>
+        <w:rPr>
+          <w:rFonts w:ascii="宋体" w:hAnsi="宋体" w:eastAsia="宋体" w:cs="宋体"/>
+          <w:sz w:val="24"/>
+          <w:szCs w:val="24"/>
+        </w:rPr>
+        <w:t xml:space="preserve">\textbf{Full-Foot Landing} \\ \midrule </w:t>
+      </w:r>
+    </w:p>
+    <w:p>
+      <w:pPr>
+        <w:pStyle w:val="4"/>
+        <w:widowControl/>
+        <w:rPr>
+          <w:rFonts w:ascii="宋体" w:hAnsi="宋体" w:eastAsia="宋体" w:cs="宋体"/>
+          <w:sz w:val="24"/>
+          <w:szCs w:val="24"/>
+        </w:rPr>
+      </w:pPr>
+      <w:r>
+        <w:rPr>
+          <w:rFonts w:ascii="宋体" w:hAnsi="宋体" w:eastAsia="宋体" w:cs="宋体"/>
+          <w:sz w:val="24"/>
+          <w:szCs w:val="24"/>
+        </w:rPr>
+        <w:t xml:space="preserve">Ascending &amp; [0, 14] &amp; [18, 30] \\ </w:t>
+      </w:r>
+    </w:p>
+    <w:p>
+      <w:pPr>
+        <w:pStyle w:val="4"/>
+        <w:widowControl/>
+        <w:rPr>
+          <w:rFonts w:ascii="宋体" w:hAnsi="宋体" w:eastAsia="宋体" w:cs="宋体"/>
+          <w:sz w:val="24"/>
+          <w:szCs w:val="24"/>
+        </w:rPr>
+      </w:pPr>
+      <w:r>
+        <w:rPr>
+          <w:rFonts w:ascii="宋体" w:hAnsi="宋体" w:eastAsia="宋体" w:cs="宋体"/>
+          <w:sz w:val="24"/>
+          <w:szCs w:val="24"/>
+        </w:rPr>
+        <w:t xml:space="preserve">Descending &amp; \multicolumn{2}{c}{\centering [4, 14]} \\ \bottomrule </w:t>
+      </w:r>
+    </w:p>
+    <w:p>
+      <w:pPr>
+        <w:pStyle w:val="4"/>
+        <w:widowControl/>
+        <w:rPr>
+          <w:rFonts w:ascii="宋体" w:hAnsi="宋体" w:eastAsia="宋体" w:cs="宋体"/>
+          <w:sz w:val="24"/>
+          <w:szCs w:val="24"/>
+        </w:rPr>
+      </w:pPr>
+      <w:r>
+        <w:rPr>
+          <w:rFonts w:ascii="宋体" w:hAnsi="宋体" w:eastAsia="宋体" w:cs="宋体"/>
+          <w:sz w:val="24"/>
+          <w:szCs w:val="24"/>
+        </w:rPr>
+        <w:t xml:space="preserve">\end{tabular} </w:t>
+      </w:r>
+    </w:p>
+    <w:p>
+      <w:pPr>
+        <w:pStyle w:val="4"/>
+        <w:widowControl/>
+        <w:rPr>
+          <w:rFonts w:ascii="宋体" w:hAnsi="宋体" w:eastAsia="宋体" w:cs="宋体"/>
+          <w:sz w:val="24"/>
+          <w:szCs w:val="24"/>
+        </w:rPr>
+      </w:pPr>
+      <w:r>
+        <w:rPr>
+          <w:rFonts w:ascii="宋体" w:hAnsi="宋体" w:eastAsia="宋体" w:cs="宋体"/>
+          <w:sz w:val="24"/>
+          <w:szCs w:val="24"/>
+        </w:rPr>
+        <w:t>\end{table}</w:t>
+      </w:r>
+    </w:p>
+    <w:p>
+      <w:pPr>
+        <w:pStyle w:val="4"/>
+        <w:widowControl/>
+        <w:rPr>
+          <w:rFonts w:ascii="宋体" w:hAnsi="宋体" w:eastAsia="宋体" w:cs="宋体"/>
+          <w:sz w:val="24"/>
+          <w:szCs w:val="24"/>
+        </w:rPr>
+      </w:pPr>
+    </w:p>
+    <w:p>
+      <w:pPr>
+        <w:pStyle w:val="4"/>
+        <w:widowControl/>
+        <w:rPr>
+          <w:rFonts w:ascii="宋体" w:hAnsi="宋体" w:eastAsia="宋体" w:cs="宋体"/>
+          <w:kern w:val="0"/>
+          <w:sz w:val="24"/>
+          <w:lang w:bidi="ar"/>
+        </w:rPr>
+      </w:pPr>
+      <w:r>
+        <w:rPr>
+          <w:rFonts w:hint="eastAsia" w:ascii="宋体" w:hAnsi="宋体" w:eastAsia="宋体" w:cs="宋体"/>
+          <w:kern w:val="0"/>
+          <w:sz w:val="24"/>
+          <w:lang w:val="en-US" w:eastAsia="zh-CN" w:bidi="ar"/>
+        </w:rPr>
+        <w:t>U</w:t>
+      </w:r>
+      <w:r>
+        <w:rPr>
+          <w:rFonts w:ascii="宋体" w:hAnsi="宋体" w:eastAsia="宋体" w:cs="宋体"/>
+          <w:kern w:val="0"/>
+          <w:sz w:val="24"/>
+          <w:lang w:bidi="ar"/>
+        </w:rPr>
+        <w:t xml:space="preserve">: The pressure centers of </w:t>
+      </w:r>
+      <w:r>
+        <w:rPr>
+          <w:rFonts w:ascii="宋体" w:hAnsi="宋体" w:eastAsia="宋体" w:cs="宋体"/>
+          <w:b/>
+          <w:bCs/>
+          <w:kern w:val="0"/>
+          <w:sz w:val="24"/>
+          <w:lang w:bidi="ar"/>
+        </w:rPr>
+        <w:t xml:space="preserve">Hallux </w:t>
+      </w:r>
+      <w:r>
+        <w:rPr>
+          <w:rFonts w:ascii="宋体" w:hAnsi="宋体" w:eastAsia="宋体" w:cs="宋体"/>
+          <w:kern w:val="0"/>
+          <w:sz w:val="24"/>
+          <w:lang w:bidi="ar"/>
+        </w:rPr>
+        <w:t xml:space="preserve"> </w:t>
+      </w:r>
+    </w:p>
+    <w:p>
+      <w:pPr>
+        <w:widowControl/>
+        <w:rPr>
+          <w:rFonts w:ascii="宋体" w:hAnsi="宋体" w:eastAsia="宋体" w:cs="宋体"/>
+          <w:kern w:val="0"/>
+          <w:sz w:val="24"/>
+          <w:lang w:bidi="ar"/>
+        </w:rPr>
+      </w:pPr>
+      <w:r>
+        <w:rPr>
+          <w:rFonts w:ascii="宋体" w:hAnsi="宋体" w:eastAsia="宋体" w:cs="宋体"/>
+          <w:lang w:bidi="ar"/>
+        </w:rPr>
+        <w:t xml:space="preserve">M:The pressure centers of </w:t>
+      </w:r>
+      <w:r>
+        <w:rPr>
+          <w:rFonts w:ascii="宋体" w:hAnsi="宋体" w:eastAsia="宋体" w:cs="宋体"/>
+          <w:b/>
+          <w:bCs/>
+          <w:lang w:bidi="ar"/>
+        </w:rPr>
+        <w:t>Metatarsals Two and Three Metatarsals Four and Five</w:t>
+      </w:r>
+    </w:p>
+    <w:p>
+      <w:pPr>
+        <w:pStyle w:val="4"/>
+        <w:widowControl/>
+      </w:pPr>
+      <w:r>
+        <w:rPr>
+          <w:rFonts w:ascii="宋体" w:hAnsi="宋体" w:eastAsia="宋体" w:cs="宋体"/>
+          <w:kern w:val="0"/>
+          <w:sz w:val="24"/>
+          <w:lang w:bidi="ar"/>
+        </w:rPr>
+        <w:t xml:space="preserve">C: The pressure centers of </w:t>
+      </w:r>
+      <w:r>
+        <w:rPr>
+          <w:rFonts w:ascii="宋体" w:hAnsi="宋体" w:eastAsia="宋体" w:cs="宋体"/>
+          <w:b/>
+          <w:bCs/>
+          <w:kern w:val="0"/>
+          <w:sz w:val="24"/>
+          <w:lang w:bidi="ar"/>
+        </w:rPr>
+        <w:t xml:space="preserve">Medial Calcaneus Lateral Calcaneus </w:t>
       </w:r>
     </w:p>
     <w:p>
@@ -350,11 +858,41 @@
         <w:rPr>
           <w:rStyle w:val="7"/>
           <w:rFonts w:hint="eastAsia" w:asciiTheme="majorEastAsia" w:hAnsiTheme="majorEastAsia" w:eastAsiaTheme="majorEastAsia" w:cstheme="majorEastAsia"/>
-          <w:color w:val="0E101A"/>
+          <w:color w:val="0000FF"/>
           <w:sz w:val="28"/>
           <w:szCs w:val="28"/>
         </w:rPr>
-        <w:t>Walking patterns and Landing point analysis</w:t>
+        <w:t>Walking patterns</w:t>
+      </w:r>
+      <w:r>
+        <w:rPr>
+          <w:rStyle w:val="7"/>
+          <w:rFonts w:hint="eastAsia" w:asciiTheme="majorEastAsia" w:hAnsiTheme="majorEastAsia" w:eastAsiaTheme="majorEastAsia" w:cstheme="majorEastAsia"/>
+          <w:color w:val="0E101A"/>
+          <w:sz w:val="28"/>
+          <w:szCs w:val="28"/>
+        </w:rPr>
+        <w:t xml:space="preserve"> and </w:t>
+      </w:r>
+      <w:r>
+        <w:rPr>
+          <w:rStyle w:val="7"/>
+          <w:rFonts w:hint="eastAsia" w:asciiTheme="majorEastAsia" w:hAnsiTheme="majorEastAsia" w:eastAsiaTheme="majorEastAsia" w:cstheme="majorEastAsia"/>
+          <w:color w:val="0000FF"/>
+          <w:sz w:val="28"/>
+          <w:szCs w:val="28"/>
+        </w:rPr>
+        <w:t>Landing point</w:t>
+      </w:r>
+      <w:r>
+        <w:rPr>
+          <w:rStyle w:val="7"/>
+          <w:rFonts w:hint="eastAsia" w:asciiTheme="majorEastAsia" w:hAnsiTheme="majorEastAsia" w:eastAsiaTheme="majorEastAsia" w:cstheme="majorEastAsia"/>
+          <w:color w:val="0E101A"/>
+          <w:sz w:val="28"/>
+          <w:szCs w:val="28"/>
+        </w:rPr>
+        <w:t xml:space="preserve"> analysis</w:t>
       </w:r>
     </w:p>
     <w:p>
@@ -518,16 +1056,65 @@
           <w:color w:val="0E101A"/>
           <w:sz w:val="24"/>
           <w:szCs w:val="24"/>
-        </w:rPr>
-      </w:pPr>
-      <w:r>
-        <w:rPr>
-          <w:rFonts w:hint="eastAsia" w:asciiTheme="majorEastAsia" w:hAnsiTheme="majorEastAsia" w:eastAsiaTheme="majorEastAsia" w:cstheme="majorEastAsia"/>
-          <w:color w:val="0E101A"/>
-          <w:sz w:val="24"/>
-          <w:szCs w:val="24"/>
-        </w:rPr>
-        <w:t>In addition, each individual used only one walking style during a complete flight of stairs. To standardize the analysis, the coordinates of the landing point x of the second main force area of the foot were used as a benchmark, defined as the standard coordinates.</w:t>
+          <w:lang w:val="en-US" w:eastAsia="zh-CN"/>
+        </w:rPr>
+      </w:pPr>
+      <w:r>
+        <w:rPr>
+          <w:rFonts w:hint="eastAsia" w:asciiTheme="majorEastAsia" w:hAnsiTheme="majorEastAsia" w:eastAsiaTheme="majorEastAsia" w:cstheme="majorEastAsia"/>
+          <w:color w:val="0E101A"/>
+          <w:sz w:val="24"/>
+          <w:szCs w:val="24"/>
+        </w:rPr>
+        <w:t>In addition, each individual used only one walking style during a complete flight of stairs. To standardize the analysis</w:t>
+      </w:r>
+      <w:r>
+        <w:rPr>
+          <w:rFonts w:hint="eastAsia" w:asciiTheme="majorEastAsia" w:hAnsiTheme="majorEastAsia" w:eastAsiaTheme="majorEastAsia" w:cstheme="majorEastAsia"/>
+          <w:color w:val="0E101A"/>
+          <w:sz w:val="24"/>
+          <w:szCs w:val="24"/>
+          <w:lang w:val="en-US" w:eastAsia="zh-CN"/>
+        </w:rPr>
+        <w:t>, M</w:t>
+      </w:r>
+      <w:r>
+        <w:rPr>
+          <w:rFonts w:hint="eastAsia" w:asciiTheme="majorEastAsia" w:hAnsiTheme="majorEastAsia" w:eastAsiaTheme="majorEastAsia" w:cstheme="majorEastAsia"/>
+          <w:color w:val="0E101A"/>
+          <w:sz w:val="24"/>
+          <w:szCs w:val="24"/>
+        </w:rPr>
+        <w:t xml:space="preserve"> </w:t>
+      </w:r>
+      <w:r>
+        <w:rPr>
+          <w:rFonts w:hint="eastAsia" w:asciiTheme="majorEastAsia" w:hAnsiTheme="majorEastAsia" w:eastAsiaTheme="majorEastAsia" w:cstheme="majorEastAsia"/>
+          <w:color w:val="0E101A"/>
+          <w:sz w:val="24"/>
+          <w:szCs w:val="24"/>
+          <w:lang w:val="en-US" w:eastAsia="zh-CN"/>
+        </w:rPr>
+        <w:t>is</w:t>
+      </w:r>
+      <w:r>
+        <w:rPr>
+          <w:rFonts w:hint="eastAsia" w:asciiTheme="majorEastAsia" w:hAnsiTheme="majorEastAsia" w:eastAsiaTheme="majorEastAsia" w:cstheme="majorEastAsia"/>
+          <w:color w:val="0E101A"/>
+          <w:sz w:val="24"/>
+          <w:szCs w:val="24"/>
+        </w:rPr>
+        <w:t xml:space="preserve"> used as a benchmark</w:t>
+      </w:r>
+      <w:r>
+        <w:rPr>
+          <w:rFonts w:hint="eastAsia" w:asciiTheme="majorEastAsia" w:hAnsiTheme="majorEastAsia" w:eastAsiaTheme="majorEastAsia" w:cstheme="majorEastAsia"/>
+          <w:color w:val="0E101A"/>
+          <w:sz w:val="24"/>
+          <w:szCs w:val="24"/>
+          <w:lang w:val="en-US" w:eastAsia="zh-CN"/>
+        </w:rPr>
+        <w:t>.</w:t>
       </w:r>
     </w:p>
     <w:p>
@@ -1150,7 +1737,7 @@
     <w:lsdException w:qFormat="1" w:unhideWhenUsed="0" w:uiPriority="0" w:semiHidden="0" w:name="Title"/>
     <w:lsdException w:unhideWhenUsed="0" w:uiPriority="0" w:semiHidden="0" w:name="Closing"/>
     <w:lsdException w:unhideWhenUsed="0" w:uiPriority="0" w:semiHidden="0" w:name="Signature"/>
-    <w:lsdException w:unhideWhenUsed="0" w:uiPriority="0" w:name="Default Paragraph Font"/>
+    <w:lsdException w:qFormat="1" w:unhideWhenUsed="0" w:uiPriority="0" w:name="Default Paragraph Font"/>
     <w:lsdException w:unhideWhenUsed="0" w:uiPriority="0" w:semiHidden="0" w:name="Body Text"/>
     <w:lsdException w:unhideWhenUsed="0" w:uiPriority="0" w:semiHidden="0" w:name="Body Text Indent"/>
     <w:lsdException w:unhideWhenUsed="0" w:uiPriority="0" w:semiHidden="0" w:name="List Continue"/>
@@ -1353,6 +1940,7 @@
   <w:style w:type="character" w:default="1" w:styleId="6">
     <w:name w:val="Default Paragraph Font"/>
     <w:semiHidden/>
+    <w:qFormat/>
     <w:uiPriority w:val="0"/>
   </w:style>
   <w:style w:type="table" w:default="1" w:styleId="5">
